--- a/AndroidTermProjectFinalReport.docx
+++ b/AndroidTermProjectFinalReport.docx
@@ -183,36 +183,20 @@
     <w:p>
       <w:pPr>
         <w:spacing w:after="0" w:line="480" w:lineRule="auto"/>
-        <w:ind w:firstLine="720"/>
-        <w:rPr>
-          <w:rFonts w:ascii="Arial" w:hAnsi="Arial" w:cs="Arial"/>
-          <w:sz w:val="24"/>
-          <w:szCs w:val="24"/>
-        </w:rPr>
-      </w:pPr>
-      <w:r>
-        <w:rPr>
-          <w:rFonts w:ascii="Arial" w:hAnsi="Arial" w:cs="Arial"/>
-          <w:sz w:val="24"/>
-          <w:szCs w:val="24"/>
-        </w:rPr>
-        <w:t>In future development, we would like to enable the online database feature and allow users to upload their local SQL</w:t>
-      </w:r>
-      <w:r>
-        <w:rPr>
-          <w:rFonts w:ascii="Arial" w:hAnsi="Arial" w:cs="Arial"/>
-          <w:sz w:val="24"/>
-          <w:szCs w:val="24"/>
-        </w:rPr>
-        <w:t>ite</w:t>
-      </w:r>
-      <w:r>
-        <w:rPr>
-          <w:rFonts w:ascii="Arial" w:hAnsi="Arial" w:cs="Arial"/>
-          <w:sz w:val="24"/>
-          <w:szCs w:val="24"/>
-        </w:rPr>
-        <w:t xml:space="preserve"> databases to the online database.  Additionally, </w:t>
+        <w:rPr>
+          <w:rFonts w:ascii="Arial" w:hAnsi="Arial" w:cs="Arial"/>
+          <w:sz w:val="24"/>
+          <w:szCs w:val="24"/>
+        </w:rPr>
+      </w:pPr>
+      <w:r>
+        <w:rPr>
+          <w:rFonts w:ascii="Arial" w:hAnsi="Arial" w:cs="Arial"/>
+          <w:sz w:val="24"/>
+          <w:szCs w:val="24"/>
+        </w:rPr>
+        <w:tab/>
+        <w:t xml:space="preserve">There is an additional options menu with username and password entry fields and the ability for users to log in or sign up for an account.  The username database is </w:t>
       </w:r>
       <w:r>
         <w:rPr>
@@ -221,25 +205,7 @@
           <w:szCs w:val="24"/>
         </w:rPr>
         <w:lastRenderedPageBreak/>
-        <w:t xml:space="preserve">we would like to enable a web UPC lookup API (such as </w:t>
-      </w:r>
-      <w:proofErr w:type="spellStart"/>
-      <w:r>
-        <w:rPr>
-          <w:rFonts w:ascii="Arial" w:hAnsi="Arial" w:cs="Arial"/>
-          <w:sz w:val="24"/>
-          <w:szCs w:val="24"/>
-        </w:rPr>
-        <w:t>UPCitemdb</w:t>
-      </w:r>
-      <w:proofErr w:type="spellEnd"/>
-      <w:r>
-        <w:rPr>
-          <w:rFonts w:ascii="Arial" w:hAnsi="Arial" w:cs="Arial"/>
-          <w:sz w:val="24"/>
-          <w:szCs w:val="24"/>
-        </w:rPr>
-        <w:t>) to auto populate the price, brand, and description fields for the user.  We would also like to add geolocation services to attempt to auto populate a store/location field within the database.  Finally, we would also look to add a general notes field for the users to add any notes about the product (such as, limited quantity).</w:t>
+        <w:t>currently deactivated as the feature is not needed in the apps current, local database only state.</w:t>
       </w:r>
     </w:p>
     <w:p>
@@ -258,25 +224,41 @@
           <w:sz w:val="24"/>
           <w:szCs w:val="24"/>
         </w:rPr>
-        <w:t xml:space="preserve">The final goal of this future development, in addition to what has been done already, would be to create a local app that would allow users to track pricing of products at various stores in their area, then upload that data to a central server that all users could access to create a crowd-sourced price tracking solution that offers localized results for consumers.  In addition, the manual upload feature of the app would allow users to choose when, if at all, to upload their own databases, potentially eliminating the need for customers to use wireless data </w:t>
-      </w:r>
-      <w:proofErr w:type="gramStart"/>
-      <w:r>
-        <w:rPr>
-          <w:rFonts w:ascii="Arial" w:hAnsi="Arial" w:cs="Arial"/>
-          <w:sz w:val="24"/>
-          <w:szCs w:val="24"/>
-        </w:rPr>
-        <w:t>as a result</w:t>
-      </w:r>
-      <w:proofErr w:type="gramEnd"/>
-      <w:r>
-        <w:rPr>
-          <w:rFonts w:ascii="Arial" w:hAnsi="Arial" w:cs="Arial"/>
-          <w:sz w:val="24"/>
-          <w:szCs w:val="24"/>
-        </w:rPr>
-        <w:t>.</w:t>
+        <w:t>In future development, we would like to enable the online database feature and allow users to upload their local SQL</w:t>
+      </w:r>
+      <w:r>
+        <w:rPr>
+          <w:rFonts w:ascii="Arial" w:hAnsi="Arial" w:cs="Arial"/>
+          <w:sz w:val="24"/>
+          <w:szCs w:val="24"/>
+        </w:rPr>
+        <w:t>ite</w:t>
+      </w:r>
+      <w:r>
+        <w:rPr>
+          <w:rFonts w:ascii="Arial" w:hAnsi="Arial" w:cs="Arial"/>
+          <w:sz w:val="24"/>
+          <w:szCs w:val="24"/>
+        </w:rPr>
+        <w:t xml:space="preserve"> databases to the online database.  Additionally, we would like to enable a web UPC lookup API (such as </w:t>
+      </w:r>
+      <w:proofErr w:type="spellStart"/>
+      <w:r>
+        <w:rPr>
+          <w:rFonts w:ascii="Arial" w:hAnsi="Arial" w:cs="Arial"/>
+          <w:sz w:val="24"/>
+          <w:szCs w:val="24"/>
+        </w:rPr>
+        <w:t>UPCitemdb</w:t>
+      </w:r>
+      <w:proofErr w:type="spellEnd"/>
+      <w:r>
+        <w:rPr>
+          <w:rFonts w:ascii="Arial" w:hAnsi="Arial" w:cs="Arial"/>
+          <w:sz w:val="24"/>
+          <w:szCs w:val="24"/>
+        </w:rPr>
+        <w:t>) to auto populate the price, brand, and description fields for the user.  We would also like to add geolocation services to attempt to auto populate a store/location field within the database.  Finally, we would also look to add a general notes field for the users to add any notes about the product (such as, limited quantity).</w:t>
       </w:r>
     </w:p>
     <w:p>
@@ -289,17 +271,32 @@
           <w:szCs w:val="24"/>
         </w:rPr>
       </w:pPr>
-    </w:p>
-    <w:p>
-      <w:pPr>
-        <w:spacing w:after="0" w:line="480" w:lineRule="auto"/>
-        <w:ind w:firstLine="720"/>
-        <w:rPr>
-          <w:rFonts w:ascii="Arial" w:hAnsi="Arial" w:cs="Arial"/>
-          <w:sz w:val="24"/>
-          <w:szCs w:val="24"/>
-        </w:rPr>
-      </w:pPr>
+      <w:r>
+        <w:rPr>
+          <w:rFonts w:ascii="Arial" w:hAnsi="Arial" w:cs="Arial"/>
+          <w:sz w:val="24"/>
+          <w:szCs w:val="24"/>
+        </w:rPr>
+        <w:t xml:space="preserve">The final goal of this future development, in addition to what has been done already, would be to create a local app that would allow users to track pricing of products at various stores in their area, then upload that data to a central server that all users could access to create a crowd-sourced price tracking solution that offers localized results for consumers.  In addition, the manual upload feature of the app would allow users to choose when, if at all, to upload their own databases, potentially eliminating the need for customers to use wireless data </w:t>
+      </w:r>
+      <w:proofErr w:type="gramStart"/>
+      <w:r>
+        <w:rPr>
+          <w:rFonts w:ascii="Arial" w:hAnsi="Arial" w:cs="Arial"/>
+          <w:sz w:val="24"/>
+          <w:szCs w:val="24"/>
+        </w:rPr>
+        <w:t>as a result</w:t>
+      </w:r>
+      <w:proofErr w:type="gramEnd"/>
+      <w:r>
+        <w:rPr>
+          <w:rFonts w:ascii="Arial" w:hAnsi="Arial" w:cs="Arial"/>
+          <w:sz w:val="24"/>
+          <w:szCs w:val="24"/>
+        </w:rPr>
+        <w:t>.</w:t>
+      </w:r>
     </w:p>
     <w:p>
       <w:pPr>
@@ -713,28 +710,6 @@
         </w:tc>
       </w:tr>
     </w:tbl>
-    <w:p>
-      <w:pPr>
-        <w:spacing w:after="0" w:line="480" w:lineRule="auto"/>
-        <w:rPr>
-          <w:rFonts w:ascii="Arial" w:hAnsi="Arial" w:cs="Arial"/>
-          <w:sz w:val="24"/>
-          <w:szCs w:val="24"/>
-        </w:rPr>
-      </w:pPr>
-    </w:p>
-    <w:p>
-      <w:pPr>
-        <w:spacing w:after="0" w:line="480" w:lineRule="auto"/>
-        <w:jc w:val="center"/>
-        <w:rPr>
-          <w:rFonts w:ascii="Arial" w:hAnsi="Arial" w:cs="Arial"/>
-          <w:b/>
-          <w:sz w:val="24"/>
-          <w:szCs w:val="24"/>
-        </w:rPr>
-      </w:pPr>
-    </w:p>
     <w:p>
       <w:pPr>
         <w:spacing w:after="0" w:line="480" w:lineRule="auto"/>
@@ -1927,6 +1902,7 @@
     <w:lsdException w:name="HTML Sample" w:semiHidden="1" w:unhideWhenUsed="1"/>
     <w:lsdException w:name="HTML Typewriter" w:semiHidden="1" w:unhideWhenUsed="1"/>
     <w:lsdException w:name="HTML Variable" w:semiHidden="1" w:unhideWhenUsed="1"/>
+    <w:lsdException w:name="Normal Table" w:semiHidden="1" w:unhideWhenUsed="1"/>
     <w:lsdException w:name="annotation subject" w:semiHidden="1" w:unhideWhenUsed="1"/>
     <w:lsdException w:name="No List" w:semiHidden="1" w:unhideWhenUsed="1"/>
     <w:lsdException w:name="Outline List 1" w:semiHidden="1" w:unhideWhenUsed="1"/>
@@ -1971,6 +1947,7 @@
     <w:lsdException w:name="Table Professional" w:semiHidden="1" w:unhideWhenUsed="1"/>
     <w:lsdException w:name="Table Subtle 1" w:semiHidden="1" w:unhideWhenUsed="1"/>
     <w:lsdException w:name="Table Subtle 2" w:semiHidden="1" w:unhideWhenUsed="1"/>
+    <w:lsdException w:name="Table Web 1" w:semiHidden="1" w:unhideWhenUsed="1"/>
     <w:lsdException w:name="Table Web 2" w:semiHidden="1" w:unhideWhenUsed="1"/>
     <w:lsdException w:name="Table Web 3" w:semiHidden="1" w:unhideWhenUsed="1"/>
     <w:lsdException w:name="Balloon Text" w:semiHidden="1" w:unhideWhenUsed="1"/>
